--- a/Semester 2/Testing/Test-Case_Einfügen.docx
+++ b/Semester 2/Testing/Test-Case_Einfügen.docx
@@ -6,6 +6,8 @@
       <w:pPr>
         <w:pStyle w:val="Project"/>
       </w:pPr>
+      <w:bookmarkStart w:id="0" w:name="_GoBack"/>
+      <w:bookmarkEnd w:id="0"/>
       <w:r>
         <w:t>Online-Library</w:t>
       </w:r>
@@ -658,11 +660,9 @@
       <w:r>
         <w:t xml:space="preserve">1. </w:t>
       </w:r>
-      <w:proofErr w:type="spellStart"/>
       <w:r>
         <w:t>Einfügen</w:t>
       </w:r>
-      <w:proofErr w:type="spellEnd"/>
       <w:r>
         <w:tab/>
         <w:t>4</w:t>
@@ -711,74 +711,24 @@
           <w:tab w:val="right" w:leader="dot" w:pos="9360"/>
         </w:tabs>
         <w:rPr>
-          <w:lang w:val="en-GB"/>
+          <w:lang w:val="de-DE"/>
         </w:rPr>
       </w:pPr>
       <w:r>
         <w:rPr>
-          <w:lang w:val="en-GB"/>
+          <w:lang w:val="de-DE"/>
         </w:rPr>
         <w:t xml:space="preserve">4. </w:t>
       </w:r>
       <w:r>
         <w:rPr>
-          <w:lang w:val="en-GB"/>
+          <w:lang w:val="de-DE"/>
         </w:rPr>
-        <w:t xml:space="preserve">Feature </w:t>
+        <w:t>Feature Bestanden/Nicht Bestanden Kriterien</w:t>
       </w:r>
-      <w:proofErr w:type="spellStart"/>
       <w:r>
         <w:rPr>
-          <w:lang w:val="en-GB"/>
-        </w:rPr>
-        <w:t>Bestanden</w:t>
-      </w:r>
-      <w:proofErr w:type="spellEnd"/>
-      <w:r>
-        <w:rPr>
-          <w:lang w:val="en-GB"/>
-        </w:rPr>
-        <w:t>/</w:t>
-      </w:r>
-      <w:proofErr w:type="spellStart"/>
-      <w:r>
-        <w:rPr>
-          <w:lang w:val="en-GB"/>
-        </w:rPr>
-        <w:t>Nicht</w:t>
-      </w:r>
-      <w:proofErr w:type="spellEnd"/>
-      <w:r>
-        <w:rPr>
-          <w:lang w:val="en-GB"/>
-        </w:rPr>
-        <w:t xml:space="preserve"> </w:t>
-      </w:r>
-      <w:proofErr w:type="spellStart"/>
-      <w:r>
-        <w:rPr>
-          <w:lang w:val="en-GB"/>
-        </w:rPr>
-        <w:t>Bestanden</w:t>
-      </w:r>
-      <w:proofErr w:type="spellEnd"/>
-      <w:r>
-        <w:rPr>
-          <w:lang w:val="en-GB"/>
-        </w:rPr>
-        <w:t xml:space="preserve"> </w:t>
-      </w:r>
-      <w:proofErr w:type="spellStart"/>
-      <w:r>
-        <w:rPr>
-          <w:lang w:val="en-GB"/>
-        </w:rPr>
-        <w:t>Kriterien</w:t>
-      </w:r>
-      <w:proofErr w:type="spellEnd"/>
-      <w:r>
-        <w:rPr>
-          <w:lang w:val="en-GB"/>
+          <w:lang w:val="de-DE"/>
         </w:rPr>
         <w:tab/>
         <w:t>4</w:t>
@@ -839,8 +789,6 @@
       <w:r>
         <w:t>9</w:t>
       </w:r>
-      <w:bookmarkStart w:id="0" w:name="_GoBack"/>
-      <w:bookmarkEnd w:id="0"/>
     </w:p>
     <w:p>
       <w:pPr>
@@ -2187,7 +2135,7 @@
             </w:pPr>
             <w:proofErr w:type="spellStart"/>
             <w:r>
-              <w:t>Eigene</w:t>
+              <w:t>Alle</w:t>
             </w:r>
             <w:proofErr w:type="spellEnd"/>
             <w:r>
@@ -2195,7 +2143,7 @@
             </w:r>
             <w:proofErr w:type="spellStart"/>
             <w:r>
-              <w:t>Medien</w:t>
+              <w:t>Titel</w:t>
             </w:r>
             <w:proofErr w:type="spellEnd"/>
             <w:r>
@@ -2215,7 +2163,7 @@
             </w:pPr>
             <w:proofErr w:type="spellStart"/>
             <w:r>
-              <w:t>Eigene</w:t>
+              <w:t>Alle</w:t>
             </w:r>
             <w:proofErr w:type="spellEnd"/>
             <w:r>
@@ -2223,7 +2171,7 @@
             </w:r>
             <w:proofErr w:type="spellStart"/>
             <w:r>
-              <w:t>Medien</w:t>
+              <w:t>Titel</w:t>
             </w:r>
             <w:proofErr w:type="spellEnd"/>
           </w:p>
@@ -2322,13 +2270,11 @@
               <w:ind w:left="0"/>
               <w:cnfStyle w:val="000000100000" w:firstRow="0" w:lastRow="0" w:firstColumn="0" w:lastColumn="0" w:oddVBand="0" w:evenVBand="0" w:oddHBand="1" w:evenHBand="0" w:firstRowFirstColumn="0" w:firstRowLastColumn="0" w:lastRowFirstColumn="0" w:lastRowLastColumn="0"/>
             </w:pPr>
-            <w:proofErr w:type="spellStart"/>
-            <w:r>
-              <w:t>Hinzufügen</w:t>
-            </w:r>
-            <w:proofErr w:type="spellEnd"/>
-            <w:r>
-              <w:t xml:space="preserve"> Button</w:t>
+            <w:r>
+              <w:t xml:space="preserve">Create New </w:t>
+            </w:r>
+            <w:r>
+              <w:t>Button</w:t>
             </w:r>
           </w:p>
         </w:tc>
@@ -2343,7 +2289,7 @@
               <w:cnfStyle w:val="000000100000" w:firstRow="0" w:lastRow="0" w:firstColumn="0" w:lastColumn="0" w:oddVBand="0" w:evenVBand="0" w:oddHBand="1" w:evenHBand="0" w:firstRowFirstColumn="0" w:firstRowLastColumn="0" w:lastRowFirstColumn="0" w:lastRowLastColumn="0"/>
             </w:pPr>
             <w:r>
-              <w:t>“+”</w:t>
+              <w:t>Create New</w:t>
             </w:r>
           </w:p>
         </w:tc>
@@ -3215,7 +3161,7 @@
             </w:pPr>
             <w:proofErr w:type="spellStart"/>
             <w:r>
-              <w:t>Eigene</w:t>
+              <w:t>Alle</w:t>
             </w:r>
             <w:proofErr w:type="spellEnd"/>
             <w:r>
@@ -3223,7 +3169,7 @@
             </w:r>
             <w:proofErr w:type="spellStart"/>
             <w:r>
-              <w:t>Medien</w:t>
+              <w:t>Titel</w:t>
             </w:r>
             <w:proofErr w:type="spellEnd"/>
             <w:r>
@@ -3243,7 +3189,7 @@
             </w:pPr>
             <w:proofErr w:type="spellStart"/>
             <w:r>
-              <w:t>Eigene</w:t>
+              <w:t>Alle</w:t>
             </w:r>
             <w:proofErr w:type="spellEnd"/>
             <w:r>
@@ -3251,7 +3197,7 @@
             </w:r>
             <w:proofErr w:type="spellStart"/>
             <w:r>
-              <w:t>Medien</w:t>
+              <w:t>Titel</w:t>
             </w:r>
             <w:proofErr w:type="spellEnd"/>
           </w:p>
@@ -3350,13 +3296,8 @@
               <w:ind w:left="0"/>
               <w:cnfStyle w:val="000000100000" w:firstRow="0" w:lastRow="0" w:firstColumn="0" w:lastColumn="0" w:oddVBand="0" w:evenVBand="0" w:oddHBand="1" w:evenHBand="0" w:firstRowFirstColumn="0" w:firstRowLastColumn="0" w:lastRowFirstColumn="0" w:lastRowLastColumn="0"/>
             </w:pPr>
-            <w:proofErr w:type="spellStart"/>
-            <w:r>
-              <w:t>Hinzufügen</w:t>
-            </w:r>
-            <w:proofErr w:type="spellEnd"/>
-            <w:r>
-              <w:t xml:space="preserve"> Button</w:t>
+            <w:r>
+              <w:t>Create New Button</w:t>
             </w:r>
           </w:p>
         </w:tc>
@@ -3371,7 +3312,7 @@
               <w:cnfStyle w:val="000000100000" w:firstRow="0" w:lastRow="0" w:firstColumn="0" w:lastColumn="0" w:oddVBand="0" w:evenVBand="0" w:oddHBand="1" w:evenHBand="0" w:firstRowFirstColumn="0" w:firstRowLastColumn="0" w:lastRowFirstColumn="0" w:lastRowLastColumn="0"/>
             </w:pPr>
             <w:r>
-              <w:t>“+”</w:t>
+              <w:t>Create New</w:t>
             </w:r>
           </w:p>
         </w:tc>
@@ -3777,19 +3718,7 @@
               <w:rPr>
                 <w:lang w:val="de-DE"/>
               </w:rPr>
-              <w:t>Das vorgeschlagene Medium stimmt überein</w:t>
-            </w:r>
-            <w:r>
-              <w:rPr>
-                <w:lang w:val="de-DE"/>
-              </w:rPr>
-              <w:t xml:space="preserve"> </w:t>
-            </w:r>
-            <w:r>
-              <w:rPr>
-                <w:lang w:val="de-DE"/>
-              </w:rPr>
-              <w:t>(hat mehr Informationen)</w:t>
+              <w:t>Das vorgeschlagene Medium stimmt überein (hat mehr Informationen)</w:t>
             </w:r>
           </w:p>
         </w:tc>
@@ -4495,7 +4424,7 @@
             </w:pPr>
             <w:proofErr w:type="spellStart"/>
             <w:r>
-              <w:t>Eigene</w:t>
+              <w:t>Alle</w:t>
             </w:r>
             <w:proofErr w:type="spellEnd"/>
             <w:r>
@@ -4503,7 +4432,7 @@
             </w:r>
             <w:proofErr w:type="spellStart"/>
             <w:r>
-              <w:t>Medien</w:t>
+              <w:t>Titel</w:t>
             </w:r>
             <w:proofErr w:type="spellEnd"/>
             <w:r>
@@ -4523,7 +4452,7 @@
             </w:pPr>
             <w:proofErr w:type="spellStart"/>
             <w:r>
-              <w:t>Eigene</w:t>
+              <w:t>Alle</w:t>
             </w:r>
             <w:proofErr w:type="spellEnd"/>
             <w:r>
@@ -4531,7 +4460,7 @@
             </w:r>
             <w:proofErr w:type="spellStart"/>
             <w:r>
-              <w:t>Medien</w:t>
+              <w:t>Titel</w:t>
             </w:r>
             <w:proofErr w:type="spellEnd"/>
           </w:p>
@@ -4630,13 +4559,8 @@
               <w:ind w:left="0"/>
               <w:cnfStyle w:val="000000100000" w:firstRow="0" w:lastRow="0" w:firstColumn="0" w:lastColumn="0" w:oddVBand="0" w:evenVBand="0" w:oddHBand="1" w:evenHBand="0" w:firstRowFirstColumn="0" w:firstRowLastColumn="0" w:lastRowFirstColumn="0" w:lastRowLastColumn="0"/>
             </w:pPr>
-            <w:proofErr w:type="spellStart"/>
-            <w:r>
-              <w:t>Hinzufügen</w:t>
-            </w:r>
-            <w:proofErr w:type="spellEnd"/>
-            <w:r>
-              <w:t xml:space="preserve"> Button</w:t>
+            <w:r>
+              <w:t>Create New Button</w:t>
             </w:r>
           </w:p>
         </w:tc>
@@ -4651,7 +4575,7 @@
               <w:cnfStyle w:val="000000100000" w:firstRow="0" w:lastRow="0" w:firstColumn="0" w:lastColumn="0" w:oddVBand="0" w:evenVBand="0" w:oddHBand="1" w:evenHBand="0" w:firstRowFirstColumn="0" w:firstRowLastColumn="0" w:lastRowFirstColumn="0" w:lastRowLastColumn="0"/>
             </w:pPr>
             <w:r>
-              <w:t>“+”</w:t>
+              <w:t>Create New</w:t>
             </w:r>
           </w:p>
         </w:tc>
@@ -5050,13 +4974,7 @@
               <w:rPr>
                 <w:lang w:val="de-DE"/>
               </w:rPr>
-              <w:t>enen Medien</w:t>
-            </w:r>
-            <w:r>
-              <w:rPr>
-                <w:lang w:val="de-DE"/>
-              </w:rPr>
-              <w:t>/wird nicht hinzugefügt</w:t>
+              <w:t>enen Medien/wird nicht hinzugefügt</w:t>
             </w:r>
           </w:p>
         </w:tc>
@@ -5656,7 +5574,7 @@
             </w:pPr>
             <w:proofErr w:type="spellStart"/>
             <w:r>
-              <w:t>Eigene</w:t>
+              <w:t>Alle</w:t>
             </w:r>
             <w:proofErr w:type="spellEnd"/>
             <w:r>
@@ -5664,7 +5582,7 @@
             </w:r>
             <w:proofErr w:type="spellStart"/>
             <w:r>
-              <w:t>Medien</w:t>
+              <w:t>Titel</w:t>
             </w:r>
             <w:proofErr w:type="spellEnd"/>
             <w:r>
@@ -5684,7 +5602,7 @@
             </w:pPr>
             <w:proofErr w:type="spellStart"/>
             <w:r>
-              <w:t>Eigene</w:t>
+              <w:t>Alle</w:t>
             </w:r>
             <w:proofErr w:type="spellEnd"/>
             <w:r>
@@ -5692,7 +5610,7 @@
             </w:r>
             <w:proofErr w:type="spellStart"/>
             <w:r>
-              <w:t>Medien</w:t>
+              <w:t>Titel</w:t>
             </w:r>
             <w:proofErr w:type="spellEnd"/>
           </w:p>
@@ -5791,13 +5709,8 @@
               <w:ind w:left="0"/>
               <w:cnfStyle w:val="000000100000" w:firstRow="0" w:lastRow="0" w:firstColumn="0" w:lastColumn="0" w:oddVBand="0" w:evenVBand="0" w:oddHBand="1" w:evenHBand="0" w:firstRowFirstColumn="0" w:firstRowLastColumn="0" w:lastRowFirstColumn="0" w:lastRowLastColumn="0"/>
             </w:pPr>
-            <w:proofErr w:type="spellStart"/>
-            <w:r>
-              <w:t>Hinzufügen</w:t>
-            </w:r>
-            <w:proofErr w:type="spellEnd"/>
-            <w:r>
-              <w:t xml:space="preserve"> Button</w:t>
+            <w:r>
+              <w:t>Create New Button</w:t>
             </w:r>
           </w:p>
         </w:tc>
@@ -5812,7 +5725,7 @@
               <w:cnfStyle w:val="000000100000" w:firstRow="0" w:lastRow="0" w:firstColumn="0" w:lastColumn="0" w:oddVBand="0" w:evenVBand="0" w:oddHBand="1" w:evenHBand="0" w:firstRowFirstColumn="0" w:firstRowLastColumn="0" w:lastRowFirstColumn="0" w:lastRowLastColumn="0"/>
             </w:pPr>
             <w:r>
-              <w:t>“+”</w:t>
+              <w:t>Create New</w:t>
             </w:r>
           </w:p>
         </w:tc>
@@ -23604,7 +23517,7 @@
 </file>
 
 <file path=customXml/itemProps1.xml><?xml version="1.0" encoding="utf-8"?>
-<ds:datastoreItem xmlns:ds="http://schemas.openxmlformats.org/officeDocument/2006/customXml" ds:itemID="{E2929A43-A150-4CD1-BDD2-7522AA2CE0C6}">
+<ds:datastoreItem xmlns:ds="http://schemas.openxmlformats.org/officeDocument/2006/customXml" ds:itemID="{8545C41B-F965-4A6C-B0EE-9C8505338A83}">
   <ds:schemaRefs>
     <ds:schemaRef ds:uri="http://schemas.openxmlformats.org/officeDocument/2006/bibliography"/>
   </ds:schemaRefs>

--- a/Semester 2/Testing/Test-Case_Einfügen.docx
+++ b/Semester 2/Testing/Test-Case_Einfügen.docx
@@ -6,8 +6,6 @@
       <w:pPr>
         <w:pStyle w:val="Project"/>
       </w:pPr>
-      <w:bookmarkStart w:id="0" w:name="_GoBack"/>
-      <w:bookmarkEnd w:id="0"/>
       <w:r>
         <w:t>Online-Library</w:t>
       </w:r>
@@ -20,11 +18,9 @@
       <w:r>
         <w:t xml:space="preserve">Test-Case Specification: </w:t>
       </w:r>
-      <w:proofErr w:type="spellStart"/>
       <w:r>
         <w:t>Einfügen</w:t>
       </w:r>
-      <w:proofErr w:type="spellEnd"/>
     </w:p>
     <w:p/>
     <w:p>
@@ -305,13 +301,8 @@
               <w:snapToGrid w:val="0"/>
             </w:pPr>
             <w:r>
-              <w:t xml:space="preserve">Test-Case Specification: </w:t>
-            </w:r>
-            <w:proofErr w:type="spellStart"/>
-            <w:r>
-              <w:t>Einfügen</w:t>
-            </w:r>
-            <w:proofErr w:type="spellEnd"/>
+              <w:t>Test-Case Specification: Einfügen</w:t>
+            </w:r>
           </w:p>
         </w:tc>
         <w:tc>
@@ -335,13 +326,8 @@
               <w:pStyle w:val="Tabletext"/>
               <w:snapToGrid w:val="0"/>
             </w:pPr>
-            <w:proofErr w:type="spellStart"/>
-            <w:r>
-              <w:t>Torsten</w:t>
-            </w:r>
-            <w:proofErr w:type="spellEnd"/>
-            <w:r>
-              <w:t>, Wanping</w:t>
+            <w:r>
+              <w:t>Torsten, Wanping</w:t>
             </w:r>
           </w:p>
         </w:tc>
@@ -804,11 +790,26 @@
         <w:lastRenderedPageBreak/>
         <w:fldChar w:fldCharType="end"/>
       </w:r>
-      <w:fldSimple w:instr=" TITLE ">
-        <w:r>
-          <w:t>Test-Case Specification: Modify Grades</w:t>
-        </w:r>
-      </w:fldSimple>
+      <w:r>
+        <w:fldChar w:fldCharType="begin"/>
+      </w:r>
+      <w:r>
+        <w:instrText xml:space="preserve"> TITLE </w:instrText>
+      </w:r>
+      <w:r>
+        <w:fldChar w:fldCharType="separate"/>
+      </w:r>
+      <w:r>
+        <w:t xml:space="preserve">Test-Case Specification: </w:t>
+      </w:r>
+      <w:r>
+        <w:t>Einfügen</w:t>
+      </w:r>
+      <w:bookmarkStart w:id="0" w:name="_GoBack"/>
+      <w:bookmarkEnd w:id="0"/>
+      <w:r>
+        <w:fldChar w:fldCharType="end"/>
+      </w:r>
       <w:r>
         <w:t xml:space="preserve"> </w:t>
       </w:r>
@@ -817,11 +818,9 @@
       <w:pPr>
         <w:pStyle w:val="berschrift1"/>
       </w:pPr>
-      <w:proofErr w:type="spellStart"/>
       <w:r>
         <w:t>Einfügen</w:t>
       </w:r>
-      <w:proofErr w:type="spellEnd"/>
     </w:p>
     <w:p>
       <w:pPr>
@@ -846,21 +845,7 @@
         <w:rPr>
           <w:lang w:val="de-DE"/>
         </w:rPr>
-        <w:t xml:space="preserve">lle notwendigen Informationen des Testdurchlaufs. Es beinhaltet die einzelnen Kriterien für die Prüfung des </w:t>
-      </w:r>
-      <w:proofErr w:type="spellStart"/>
-      <w:r>
-        <w:rPr>
-          <w:lang w:val="de-DE"/>
-        </w:rPr>
-        <w:t>Use</w:t>
-      </w:r>
-      <w:proofErr w:type="spellEnd"/>
-      <w:r>
-        <w:rPr>
-          <w:lang w:val="de-DE"/>
-        </w:rPr>
-        <w:t xml:space="preserve">-Cases </w:t>
+        <w:t xml:space="preserve">lle notwendigen Informationen des Testdurchlaufs. Es beinhaltet die einzelnen Kriterien für die Prüfung des Use-Cases </w:t>
       </w:r>
       <w:r>
         <w:rPr>
@@ -971,21 +956,7 @@
         <w:rPr>
           <w:lang w:val="de-DE"/>
         </w:rPr>
-        <w:t xml:space="preserve">Medien, wie </w:t>
-      </w:r>
-      <w:proofErr w:type="spellStart"/>
-      <w:r>
-        <w:rPr>
-          <w:lang w:val="de-DE"/>
-        </w:rPr>
-        <w:t>eBooks</w:t>
-      </w:r>
-      <w:proofErr w:type="spellEnd"/>
-      <w:r>
-        <w:rPr>
-          <w:lang w:val="de-DE"/>
-        </w:rPr>
-        <w:t>, Bü</w:t>
+        <w:t>Medien, wie eBooks, Bü</w:t>
       </w:r>
       <w:r>
         <w:rPr>
@@ -1349,16 +1320,8 @@
           <w:lang w:val="de-DE"/>
         </w:rPr>
         <w:lastRenderedPageBreak/>
-        <w:t xml:space="preserve">Test </w:t>
+        <w:t>Test Procedure</w:t>
       </w:r>
-      <w:proofErr w:type="spellStart"/>
-      <w:r>
-        <w:rPr>
-          <w:lang w:val="de-DE"/>
-        </w:rPr>
-        <w:t>Procedure</w:t>
-      </w:r>
-      <w:proofErr w:type="spellEnd"/>
     </w:p>
     <w:tbl>
       <w:tblPr>
@@ -1619,19 +1582,11 @@
       <w:r>
         <w:t xml:space="preserve">        </w:t>
       </w:r>
-      <w:proofErr w:type="spellStart"/>
       <w:r>
         <w:rPr>
           <w:b/>
         </w:rPr>
-        <w:t>Szenario</w:t>
-      </w:r>
-      <w:proofErr w:type="spellEnd"/>
-      <w:r>
-        <w:rPr>
-          <w:b/>
-        </w:rPr>
-        <w:t xml:space="preserve"> 1 Test </w:t>
+        <w:t xml:space="preserve">Szenario 1 Test </w:t>
       </w:r>
     </w:p>
     <w:tbl>
@@ -1780,11 +1735,9 @@
               <w:ind w:left="0"/>
               <w:cnfStyle w:val="000000100000" w:firstRow="0" w:lastRow="0" w:firstColumn="0" w:lastColumn="0" w:oddVBand="0" w:evenVBand="0" w:oddHBand="1" w:evenHBand="0" w:firstRowFirstColumn="0" w:firstRowLastColumn="0" w:lastRowFirstColumn="0" w:lastRowLastColumn="0"/>
             </w:pPr>
-            <w:proofErr w:type="spellStart"/>
             <w:r>
               <w:t>Browserstart</w:t>
             </w:r>
-            <w:proofErr w:type="spellEnd"/>
           </w:p>
         </w:tc>
         <w:tc>
@@ -1798,13 +1751,8 @@
               <w:cnfStyle w:val="000000100000" w:firstRow="0" w:lastRow="0" w:firstColumn="0" w:lastColumn="0" w:oddVBand="0" w:evenVBand="0" w:oddHBand="1" w:evenHBand="0" w:firstRowFirstColumn="0" w:firstRowLastColumn="0" w:lastRowFirstColumn="0" w:lastRowLastColumn="0"/>
             </w:pPr>
             <w:r>
-              <w:t xml:space="preserve">URL der </w:t>
-            </w:r>
-            <w:proofErr w:type="spellStart"/>
-            <w:r>
-              <w:t>Seite</w:t>
-            </w:r>
-            <w:proofErr w:type="spellEnd"/>
+              <w:t>URL der Seite</w:t>
+            </w:r>
           </w:p>
         </w:tc>
         <w:tc>
@@ -1818,13 +1766,8 @@
               <w:cnfStyle w:val="000000100000" w:firstRow="0" w:lastRow="0" w:firstColumn="0" w:lastColumn="0" w:oddVBand="0" w:evenVBand="0" w:oddHBand="1" w:evenHBand="0" w:firstRowFirstColumn="0" w:firstRowLastColumn="0" w:lastRowFirstColumn="0" w:lastRowLastColumn="0"/>
             </w:pPr>
             <w:r>
-              <w:t>Login-</w:t>
-            </w:r>
-            <w:proofErr w:type="spellStart"/>
-            <w:r>
-              <w:t>Seite</w:t>
-            </w:r>
-            <w:proofErr w:type="spellEnd"/>
+              <w:t>Login-Seite</w:t>
+            </w:r>
           </w:p>
         </w:tc>
         <w:tc>
@@ -1838,13 +1781,8 @@
               <w:cnfStyle w:val="000000100000" w:firstRow="0" w:lastRow="0" w:firstColumn="0" w:lastColumn="0" w:oddVBand="0" w:evenVBand="0" w:oddHBand="1" w:evenHBand="0" w:firstRowFirstColumn="0" w:firstRowLastColumn="0" w:lastRowFirstColumn="0" w:lastRowLastColumn="0"/>
             </w:pPr>
             <w:r>
-              <w:t>Login-</w:t>
-            </w:r>
-            <w:proofErr w:type="spellStart"/>
-            <w:r>
-              <w:t>Seite</w:t>
-            </w:r>
-            <w:proofErr w:type="spellEnd"/>
+              <w:t>Login-Seite</w:t>
+            </w:r>
           </w:p>
         </w:tc>
         <w:tc>
@@ -1911,27 +1849,9 @@
               <w:ind w:left="0"/>
               <w:cnfStyle w:val="000000000000" w:firstRow="0" w:lastRow="0" w:firstColumn="0" w:lastColumn="0" w:oddVBand="0" w:evenVBand="0" w:oddHBand="0" w:evenHBand="0" w:firstRowFirstColumn="0" w:firstRowLastColumn="0" w:lastRowFirstColumn="0" w:lastRowLastColumn="0"/>
             </w:pPr>
-            <w:proofErr w:type="spellStart"/>
-            <w:r>
-              <w:t>Benutzername</w:t>
-            </w:r>
-            <w:proofErr w:type="spellEnd"/>
-            <w:r>
-              <w:t xml:space="preserve"> und </w:t>
-            </w:r>
-            <w:proofErr w:type="spellStart"/>
-            <w:r>
-              <w:t>Passwort</w:t>
-            </w:r>
-            <w:proofErr w:type="spellEnd"/>
-            <w:r>
-              <w:t xml:space="preserve"> </w:t>
-            </w:r>
-            <w:proofErr w:type="spellStart"/>
-            <w:r>
-              <w:t>eintragen</w:t>
-            </w:r>
-            <w:proofErr w:type="spellEnd"/>
+            <w:r>
+              <w:t>Benutzername und Passwort eintragen</w:t>
+            </w:r>
           </w:p>
         </w:tc>
         <w:tc>
@@ -1944,19 +1864,9 @@
               <w:ind w:left="0"/>
               <w:cnfStyle w:val="000000000000" w:firstRow="0" w:lastRow="0" w:firstColumn="0" w:lastColumn="0" w:oddVBand="0" w:evenVBand="0" w:oddHBand="0" w:evenHBand="0" w:firstRowFirstColumn="0" w:firstRowLastColumn="0" w:lastRowFirstColumn="0" w:lastRowLastColumn="0"/>
             </w:pPr>
-            <w:proofErr w:type="spellStart"/>
-            <w:r>
-              <w:t>Wird</w:t>
-            </w:r>
-            <w:proofErr w:type="spellEnd"/>
-            <w:r>
-              <w:t xml:space="preserve"> </w:t>
-            </w:r>
-            <w:proofErr w:type="spellStart"/>
-            <w:r>
-              <w:t>eingetragen</w:t>
-            </w:r>
-            <w:proofErr w:type="spellEnd"/>
+            <w:r>
+              <w:t>Wird eingetragen</w:t>
+            </w:r>
           </w:p>
         </w:tc>
         <w:tc>
@@ -1969,19 +1879,9 @@
               <w:ind w:left="0"/>
               <w:cnfStyle w:val="000000000000" w:firstRow="0" w:lastRow="0" w:firstColumn="0" w:lastColumn="0" w:oddVBand="0" w:evenVBand="0" w:oddHBand="0" w:evenHBand="0" w:firstRowFirstColumn="0" w:firstRowLastColumn="0" w:lastRowFirstColumn="0" w:lastRowLastColumn="0"/>
             </w:pPr>
-            <w:proofErr w:type="spellStart"/>
-            <w:r>
-              <w:t>Wird</w:t>
-            </w:r>
-            <w:proofErr w:type="spellEnd"/>
-            <w:r>
-              <w:t xml:space="preserve"> </w:t>
-            </w:r>
-            <w:proofErr w:type="spellStart"/>
-            <w:r>
-              <w:t>eingetragen</w:t>
-            </w:r>
-            <w:proofErr w:type="spellEnd"/>
+            <w:r>
+              <w:t>Wird eingetragen</w:t>
+            </w:r>
           </w:p>
         </w:tc>
         <w:tc>
@@ -2060,13 +1960,8 @@
               <w:ind w:left="0"/>
               <w:cnfStyle w:val="000000100000" w:firstRow="0" w:lastRow="0" w:firstColumn="0" w:lastColumn="0" w:oddVBand="0" w:evenVBand="0" w:oddHBand="1" w:evenHBand="0" w:firstRowFirstColumn="0" w:firstRowLastColumn="0" w:lastRowFirstColumn="0" w:lastRowLastColumn="0"/>
             </w:pPr>
-            <w:proofErr w:type="spellStart"/>
-            <w:r>
-              <w:t>Startseite</w:t>
-            </w:r>
-            <w:proofErr w:type="spellEnd"/>
-            <w:r>
-              <w:t xml:space="preserve"> der Online-Library</w:t>
+            <w:r>
+              <w:t>Startseite der Online-Library</w:t>
             </w:r>
           </w:p>
         </w:tc>
@@ -2080,13 +1975,8 @@
               <w:ind w:left="0"/>
               <w:cnfStyle w:val="000000100000" w:firstRow="0" w:lastRow="0" w:firstColumn="0" w:lastColumn="0" w:oddVBand="0" w:evenVBand="0" w:oddHBand="1" w:evenHBand="0" w:firstRowFirstColumn="0" w:firstRowLastColumn="0" w:lastRowFirstColumn="0" w:lastRowLastColumn="0"/>
             </w:pPr>
-            <w:proofErr w:type="spellStart"/>
-            <w:r>
-              <w:t>Startseite</w:t>
-            </w:r>
-            <w:proofErr w:type="spellEnd"/>
-            <w:r>
-              <w:t xml:space="preserve"> der Online-Library</w:t>
+            <w:r>
+              <w:t>Startseite der Online-Library</w:t>
             </w:r>
           </w:p>
         </w:tc>
@@ -2133,19 +2023,9 @@
               <w:ind w:left="0"/>
               <w:cnfStyle w:val="000000000000" w:firstRow="0" w:lastRow="0" w:firstColumn="0" w:lastColumn="0" w:oddVBand="0" w:evenVBand="0" w:oddHBand="0" w:evenHBand="0" w:firstRowFirstColumn="0" w:firstRowLastColumn="0" w:lastRowFirstColumn="0" w:lastRowLastColumn="0"/>
             </w:pPr>
-            <w:proofErr w:type="spellStart"/>
-            <w:r>
-              <w:t>Alle</w:t>
-            </w:r>
-            <w:proofErr w:type="spellEnd"/>
-            <w:r>
-              <w:t xml:space="preserve"> </w:t>
-            </w:r>
-            <w:proofErr w:type="spellStart"/>
-            <w:r>
-              <w:t>Titel</w:t>
-            </w:r>
-            <w:proofErr w:type="spellEnd"/>
+            <w:r>
+              <w:t>Alle Titel</w:t>
+            </w:r>
             <w:r>
               <w:t xml:space="preserve"> Button</w:t>
             </w:r>
@@ -2161,19 +2041,9 @@
               <w:ind w:left="0"/>
               <w:cnfStyle w:val="000000000000" w:firstRow="0" w:lastRow="0" w:firstColumn="0" w:lastColumn="0" w:oddVBand="0" w:evenVBand="0" w:oddHBand="0" w:evenHBand="0" w:firstRowFirstColumn="0" w:firstRowLastColumn="0" w:lastRowFirstColumn="0" w:lastRowLastColumn="0"/>
             </w:pPr>
-            <w:proofErr w:type="spellStart"/>
-            <w:r>
-              <w:t>Alle</w:t>
-            </w:r>
-            <w:proofErr w:type="spellEnd"/>
-            <w:r>
-              <w:t xml:space="preserve"> </w:t>
-            </w:r>
-            <w:proofErr w:type="spellStart"/>
-            <w:r>
-              <w:t>Titel</w:t>
-            </w:r>
-            <w:proofErr w:type="spellEnd"/>
+            <w:r>
+              <w:t>Alle Titel</w:t>
+            </w:r>
           </w:p>
         </w:tc>
         <w:tc>
@@ -2303,19 +2173,9 @@
               <w:ind w:left="0"/>
               <w:cnfStyle w:val="000000100000" w:firstRow="0" w:lastRow="0" w:firstColumn="0" w:lastColumn="0" w:oddVBand="0" w:evenVBand="0" w:oddHBand="1" w:evenHBand="0" w:firstRowFirstColumn="0" w:firstRowLastColumn="0" w:lastRowFirstColumn="0" w:lastRowLastColumn="0"/>
             </w:pPr>
-            <w:proofErr w:type="spellStart"/>
-            <w:r>
-              <w:t>Formular</w:t>
-            </w:r>
-            <w:proofErr w:type="spellEnd"/>
-            <w:r>
-              <w:t xml:space="preserve"> </w:t>
-            </w:r>
-            <w:proofErr w:type="spellStart"/>
-            <w:r>
-              <w:t>erscheint</w:t>
-            </w:r>
-            <w:proofErr w:type="spellEnd"/>
+            <w:r>
+              <w:t>Formular erscheint</w:t>
+            </w:r>
           </w:p>
         </w:tc>
         <w:tc>
@@ -2328,19 +2188,9 @@
               <w:ind w:left="0"/>
               <w:cnfStyle w:val="000000100000" w:firstRow="0" w:lastRow="0" w:firstColumn="0" w:lastColumn="0" w:oddVBand="0" w:evenVBand="0" w:oddHBand="1" w:evenHBand="0" w:firstRowFirstColumn="0" w:firstRowLastColumn="0" w:lastRowFirstColumn="0" w:lastRowLastColumn="0"/>
             </w:pPr>
-            <w:proofErr w:type="spellStart"/>
-            <w:r>
-              <w:t>Formular</w:t>
-            </w:r>
-            <w:proofErr w:type="spellEnd"/>
-            <w:r>
-              <w:t xml:space="preserve"> </w:t>
-            </w:r>
-            <w:proofErr w:type="spellStart"/>
-            <w:r>
-              <w:t>erscheint</w:t>
-            </w:r>
-            <w:proofErr w:type="spellEnd"/>
+            <w:r>
+              <w:t>Formular erscheint</w:t>
+            </w:r>
           </w:p>
         </w:tc>
         <w:tc>
@@ -2644,20 +2494,12 @@
           <w:b/>
         </w:rPr>
       </w:pPr>
-      <w:proofErr w:type="spellStart"/>
       <w:r>
         <w:rPr>
           <w:b/>
         </w:rPr>
         <w:lastRenderedPageBreak/>
-        <w:t>Szenario</w:t>
-      </w:r>
-      <w:proofErr w:type="spellEnd"/>
-      <w:r>
-        <w:rPr>
-          <w:b/>
-        </w:rPr>
-        <w:t xml:space="preserve"> 2 Test</w:t>
+        <w:t>Szenario 2 Test</w:t>
       </w:r>
     </w:p>
     <w:tbl>
@@ -2806,11 +2648,9 @@
               <w:ind w:left="0"/>
               <w:cnfStyle w:val="000000100000" w:firstRow="0" w:lastRow="0" w:firstColumn="0" w:lastColumn="0" w:oddVBand="0" w:evenVBand="0" w:oddHBand="1" w:evenHBand="0" w:firstRowFirstColumn="0" w:firstRowLastColumn="0" w:lastRowFirstColumn="0" w:lastRowLastColumn="0"/>
             </w:pPr>
-            <w:proofErr w:type="spellStart"/>
             <w:r>
               <w:t>Browserstart</w:t>
             </w:r>
-            <w:proofErr w:type="spellEnd"/>
           </w:p>
         </w:tc>
         <w:tc>
@@ -2824,13 +2664,8 @@
               <w:cnfStyle w:val="000000100000" w:firstRow="0" w:lastRow="0" w:firstColumn="0" w:lastColumn="0" w:oddVBand="0" w:evenVBand="0" w:oddHBand="1" w:evenHBand="0" w:firstRowFirstColumn="0" w:firstRowLastColumn="0" w:lastRowFirstColumn="0" w:lastRowLastColumn="0"/>
             </w:pPr>
             <w:r>
-              <w:t xml:space="preserve">URL der </w:t>
-            </w:r>
-            <w:proofErr w:type="spellStart"/>
-            <w:r>
-              <w:t>Seite</w:t>
-            </w:r>
-            <w:proofErr w:type="spellEnd"/>
+              <w:t>URL der Seite</w:t>
+            </w:r>
           </w:p>
         </w:tc>
         <w:tc>
@@ -2844,13 +2679,8 @@
               <w:cnfStyle w:val="000000100000" w:firstRow="0" w:lastRow="0" w:firstColumn="0" w:lastColumn="0" w:oddVBand="0" w:evenVBand="0" w:oddHBand="1" w:evenHBand="0" w:firstRowFirstColumn="0" w:firstRowLastColumn="0" w:lastRowFirstColumn="0" w:lastRowLastColumn="0"/>
             </w:pPr>
             <w:r>
-              <w:t>Login-</w:t>
-            </w:r>
-            <w:proofErr w:type="spellStart"/>
-            <w:r>
-              <w:t>Seite</w:t>
-            </w:r>
-            <w:proofErr w:type="spellEnd"/>
+              <w:t>Login-Seite</w:t>
+            </w:r>
           </w:p>
         </w:tc>
         <w:tc>
@@ -2864,13 +2694,8 @@
               <w:cnfStyle w:val="000000100000" w:firstRow="0" w:lastRow="0" w:firstColumn="0" w:lastColumn="0" w:oddVBand="0" w:evenVBand="0" w:oddHBand="1" w:evenHBand="0" w:firstRowFirstColumn="0" w:firstRowLastColumn="0" w:lastRowFirstColumn="0" w:lastRowLastColumn="0"/>
             </w:pPr>
             <w:r>
-              <w:t>Login-</w:t>
-            </w:r>
-            <w:proofErr w:type="spellStart"/>
-            <w:r>
-              <w:t>Seite</w:t>
-            </w:r>
-            <w:proofErr w:type="spellEnd"/>
+              <w:t>Login-Seite</w:t>
+            </w:r>
           </w:p>
         </w:tc>
         <w:tc>
@@ -2937,27 +2762,9 @@
               <w:ind w:left="0"/>
               <w:cnfStyle w:val="000000000000" w:firstRow="0" w:lastRow="0" w:firstColumn="0" w:lastColumn="0" w:oddVBand="0" w:evenVBand="0" w:oddHBand="0" w:evenHBand="0" w:firstRowFirstColumn="0" w:firstRowLastColumn="0" w:lastRowFirstColumn="0" w:lastRowLastColumn="0"/>
             </w:pPr>
-            <w:proofErr w:type="spellStart"/>
-            <w:r>
-              <w:t>Benutzername</w:t>
-            </w:r>
-            <w:proofErr w:type="spellEnd"/>
-            <w:r>
-              <w:t xml:space="preserve"> und </w:t>
-            </w:r>
-            <w:proofErr w:type="spellStart"/>
-            <w:r>
-              <w:t>Passwort</w:t>
-            </w:r>
-            <w:proofErr w:type="spellEnd"/>
-            <w:r>
-              <w:t xml:space="preserve"> </w:t>
-            </w:r>
-            <w:proofErr w:type="spellStart"/>
-            <w:r>
-              <w:t>eintragen</w:t>
-            </w:r>
-            <w:proofErr w:type="spellEnd"/>
+            <w:r>
+              <w:t>Benutzername und Passwort eintragen</w:t>
+            </w:r>
           </w:p>
         </w:tc>
         <w:tc>
@@ -2970,19 +2777,9 @@
               <w:ind w:left="0"/>
               <w:cnfStyle w:val="000000000000" w:firstRow="0" w:lastRow="0" w:firstColumn="0" w:lastColumn="0" w:oddVBand="0" w:evenVBand="0" w:oddHBand="0" w:evenHBand="0" w:firstRowFirstColumn="0" w:firstRowLastColumn="0" w:lastRowFirstColumn="0" w:lastRowLastColumn="0"/>
             </w:pPr>
-            <w:proofErr w:type="spellStart"/>
-            <w:r>
-              <w:t>Wird</w:t>
-            </w:r>
-            <w:proofErr w:type="spellEnd"/>
-            <w:r>
-              <w:t xml:space="preserve"> </w:t>
-            </w:r>
-            <w:proofErr w:type="spellStart"/>
-            <w:r>
-              <w:t>eingetragen</w:t>
-            </w:r>
-            <w:proofErr w:type="spellEnd"/>
+            <w:r>
+              <w:t>Wird eingetragen</w:t>
+            </w:r>
           </w:p>
         </w:tc>
         <w:tc>
@@ -2995,19 +2792,9 @@
               <w:ind w:left="0"/>
               <w:cnfStyle w:val="000000000000" w:firstRow="0" w:lastRow="0" w:firstColumn="0" w:lastColumn="0" w:oddVBand="0" w:evenVBand="0" w:oddHBand="0" w:evenHBand="0" w:firstRowFirstColumn="0" w:firstRowLastColumn="0" w:lastRowFirstColumn="0" w:lastRowLastColumn="0"/>
             </w:pPr>
-            <w:proofErr w:type="spellStart"/>
-            <w:r>
-              <w:t>Wird</w:t>
-            </w:r>
-            <w:proofErr w:type="spellEnd"/>
-            <w:r>
-              <w:t xml:space="preserve"> </w:t>
-            </w:r>
-            <w:proofErr w:type="spellStart"/>
-            <w:r>
-              <w:t>eingetragen</w:t>
-            </w:r>
-            <w:proofErr w:type="spellEnd"/>
+            <w:r>
+              <w:t>Wird eingetragen</w:t>
+            </w:r>
           </w:p>
         </w:tc>
         <w:tc>
@@ -3086,13 +2873,8 @@
               <w:ind w:left="0"/>
               <w:cnfStyle w:val="000000100000" w:firstRow="0" w:lastRow="0" w:firstColumn="0" w:lastColumn="0" w:oddVBand="0" w:evenVBand="0" w:oddHBand="1" w:evenHBand="0" w:firstRowFirstColumn="0" w:firstRowLastColumn="0" w:lastRowFirstColumn="0" w:lastRowLastColumn="0"/>
             </w:pPr>
-            <w:proofErr w:type="spellStart"/>
-            <w:r>
-              <w:t>Startseite</w:t>
-            </w:r>
-            <w:proofErr w:type="spellEnd"/>
-            <w:r>
-              <w:t xml:space="preserve"> der Online-Library</w:t>
+            <w:r>
+              <w:t>Startseite der Online-Library</w:t>
             </w:r>
           </w:p>
         </w:tc>
@@ -3106,13 +2888,8 @@
               <w:ind w:left="0"/>
               <w:cnfStyle w:val="000000100000" w:firstRow="0" w:lastRow="0" w:firstColumn="0" w:lastColumn="0" w:oddVBand="0" w:evenVBand="0" w:oddHBand="1" w:evenHBand="0" w:firstRowFirstColumn="0" w:firstRowLastColumn="0" w:lastRowFirstColumn="0" w:lastRowLastColumn="0"/>
             </w:pPr>
-            <w:proofErr w:type="spellStart"/>
-            <w:r>
-              <w:t>Startseite</w:t>
-            </w:r>
-            <w:proofErr w:type="spellEnd"/>
-            <w:r>
-              <w:t xml:space="preserve"> der Online-Library</w:t>
+            <w:r>
+              <w:t>Startseite der Online-Library</w:t>
             </w:r>
           </w:p>
         </w:tc>
@@ -3159,21 +2936,8 @@
               <w:ind w:left="0"/>
               <w:cnfStyle w:val="000000000000" w:firstRow="0" w:lastRow="0" w:firstColumn="0" w:lastColumn="0" w:oddVBand="0" w:evenVBand="0" w:oddHBand="0" w:evenHBand="0" w:firstRowFirstColumn="0" w:firstRowLastColumn="0" w:lastRowFirstColumn="0" w:lastRowLastColumn="0"/>
             </w:pPr>
-            <w:proofErr w:type="spellStart"/>
-            <w:r>
-              <w:t>Alle</w:t>
-            </w:r>
-            <w:proofErr w:type="spellEnd"/>
-            <w:r>
-              <w:t xml:space="preserve"> </w:t>
-            </w:r>
-            <w:proofErr w:type="spellStart"/>
-            <w:r>
-              <w:t>Titel</w:t>
-            </w:r>
-            <w:proofErr w:type="spellEnd"/>
-            <w:r>
-              <w:t xml:space="preserve"> Button</w:t>
+            <w:r>
+              <w:t>Alle Titel Button</w:t>
             </w:r>
           </w:p>
         </w:tc>
@@ -3187,19 +2951,9 @@
               <w:ind w:left="0"/>
               <w:cnfStyle w:val="000000000000" w:firstRow="0" w:lastRow="0" w:firstColumn="0" w:lastColumn="0" w:oddVBand="0" w:evenVBand="0" w:oddHBand="0" w:evenHBand="0" w:firstRowFirstColumn="0" w:firstRowLastColumn="0" w:lastRowFirstColumn="0" w:lastRowLastColumn="0"/>
             </w:pPr>
-            <w:proofErr w:type="spellStart"/>
-            <w:r>
-              <w:t>Alle</w:t>
-            </w:r>
-            <w:proofErr w:type="spellEnd"/>
-            <w:r>
-              <w:t xml:space="preserve"> </w:t>
-            </w:r>
-            <w:proofErr w:type="spellStart"/>
-            <w:r>
-              <w:t>Titel</w:t>
-            </w:r>
-            <w:proofErr w:type="spellEnd"/>
+            <w:r>
+              <w:t>Alle Titel</w:t>
+            </w:r>
           </w:p>
         </w:tc>
         <w:tc>
@@ -3326,19 +3080,9 @@
               <w:ind w:left="0"/>
               <w:cnfStyle w:val="000000100000" w:firstRow="0" w:lastRow="0" w:firstColumn="0" w:lastColumn="0" w:oddVBand="0" w:evenVBand="0" w:oddHBand="1" w:evenHBand="0" w:firstRowFirstColumn="0" w:firstRowLastColumn="0" w:lastRowFirstColumn="0" w:lastRowLastColumn="0"/>
             </w:pPr>
-            <w:proofErr w:type="spellStart"/>
-            <w:r>
-              <w:t>Formular</w:t>
-            </w:r>
-            <w:proofErr w:type="spellEnd"/>
-            <w:r>
-              <w:t xml:space="preserve"> </w:t>
-            </w:r>
-            <w:proofErr w:type="spellStart"/>
-            <w:r>
-              <w:t>erscheint</w:t>
-            </w:r>
-            <w:proofErr w:type="spellEnd"/>
+            <w:r>
+              <w:t>Formular erscheint</w:t>
+            </w:r>
           </w:p>
         </w:tc>
         <w:tc>
@@ -3351,19 +3095,9 @@
               <w:ind w:left="0"/>
               <w:cnfStyle w:val="000000100000" w:firstRow="0" w:lastRow="0" w:firstColumn="0" w:lastColumn="0" w:oddVBand="0" w:evenVBand="0" w:oddHBand="1" w:evenHBand="0" w:firstRowFirstColumn="0" w:firstRowLastColumn="0" w:lastRowFirstColumn="0" w:lastRowLastColumn="0"/>
             </w:pPr>
-            <w:proofErr w:type="spellStart"/>
-            <w:r>
-              <w:t>Formular</w:t>
-            </w:r>
-            <w:proofErr w:type="spellEnd"/>
-            <w:r>
-              <w:t xml:space="preserve"> </w:t>
-            </w:r>
-            <w:proofErr w:type="spellStart"/>
-            <w:r>
-              <w:t>erscheint</w:t>
-            </w:r>
-            <w:proofErr w:type="spellEnd"/>
+            <w:r>
+              <w:t>Formular erscheint</w:t>
+            </w:r>
           </w:p>
         </w:tc>
         <w:tc>
@@ -3907,20 +3641,12 @@
           <w:b/>
         </w:rPr>
       </w:pPr>
-      <w:proofErr w:type="spellStart"/>
       <w:r>
         <w:rPr>
           <w:b/>
         </w:rPr>
         <w:lastRenderedPageBreak/>
-        <w:t>Szenario</w:t>
-      </w:r>
-      <w:proofErr w:type="spellEnd"/>
-      <w:r>
-        <w:rPr>
-          <w:b/>
-        </w:rPr>
-        <w:t xml:space="preserve"> 3 Test</w:t>
+        <w:t>Szenario 3 Test</w:t>
       </w:r>
     </w:p>
     <w:tbl>
@@ -4069,11 +3795,9 @@
               <w:ind w:left="0"/>
               <w:cnfStyle w:val="000000100000" w:firstRow="0" w:lastRow="0" w:firstColumn="0" w:lastColumn="0" w:oddVBand="0" w:evenVBand="0" w:oddHBand="1" w:evenHBand="0" w:firstRowFirstColumn="0" w:firstRowLastColumn="0" w:lastRowFirstColumn="0" w:lastRowLastColumn="0"/>
             </w:pPr>
-            <w:proofErr w:type="spellStart"/>
             <w:r>
               <w:t>Browserstart</w:t>
             </w:r>
-            <w:proofErr w:type="spellEnd"/>
           </w:p>
         </w:tc>
         <w:tc>
@@ -4087,13 +3811,8 @@
               <w:cnfStyle w:val="000000100000" w:firstRow="0" w:lastRow="0" w:firstColumn="0" w:lastColumn="0" w:oddVBand="0" w:evenVBand="0" w:oddHBand="1" w:evenHBand="0" w:firstRowFirstColumn="0" w:firstRowLastColumn="0" w:lastRowFirstColumn="0" w:lastRowLastColumn="0"/>
             </w:pPr>
             <w:r>
-              <w:t xml:space="preserve">URL der </w:t>
-            </w:r>
-            <w:proofErr w:type="spellStart"/>
-            <w:r>
-              <w:t>Seite</w:t>
-            </w:r>
-            <w:proofErr w:type="spellEnd"/>
+              <w:t>URL der Seite</w:t>
+            </w:r>
           </w:p>
         </w:tc>
         <w:tc>
@@ -4107,13 +3826,8 @@
               <w:cnfStyle w:val="000000100000" w:firstRow="0" w:lastRow="0" w:firstColumn="0" w:lastColumn="0" w:oddVBand="0" w:evenVBand="0" w:oddHBand="1" w:evenHBand="0" w:firstRowFirstColumn="0" w:firstRowLastColumn="0" w:lastRowFirstColumn="0" w:lastRowLastColumn="0"/>
             </w:pPr>
             <w:r>
-              <w:t>Login-</w:t>
-            </w:r>
-            <w:proofErr w:type="spellStart"/>
-            <w:r>
-              <w:t>Seite</w:t>
-            </w:r>
-            <w:proofErr w:type="spellEnd"/>
+              <w:t>Login-Seite</w:t>
+            </w:r>
           </w:p>
         </w:tc>
         <w:tc>
@@ -4127,13 +3841,8 @@
               <w:cnfStyle w:val="000000100000" w:firstRow="0" w:lastRow="0" w:firstColumn="0" w:lastColumn="0" w:oddVBand="0" w:evenVBand="0" w:oddHBand="1" w:evenHBand="0" w:firstRowFirstColumn="0" w:firstRowLastColumn="0" w:lastRowFirstColumn="0" w:lastRowLastColumn="0"/>
             </w:pPr>
             <w:r>
-              <w:t>Login-</w:t>
-            </w:r>
-            <w:proofErr w:type="spellStart"/>
-            <w:r>
-              <w:t>Seite</w:t>
-            </w:r>
-            <w:proofErr w:type="spellEnd"/>
+              <w:t>Login-Seite</w:t>
+            </w:r>
           </w:p>
         </w:tc>
         <w:tc>
@@ -4200,27 +3909,9 @@
               <w:ind w:left="0"/>
               <w:cnfStyle w:val="000000000000" w:firstRow="0" w:lastRow="0" w:firstColumn="0" w:lastColumn="0" w:oddVBand="0" w:evenVBand="0" w:oddHBand="0" w:evenHBand="0" w:firstRowFirstColumn="0" w:firstRowLastColumn="0" w:lastRowFirstColumn="0" w:lastRowLastColumn="0"/>
             </w:pPr>
-            <w:proofErr w:type="spellStart"/>
-            <w:r>
-              <w:t>Benutzername</w:t>
-            </w:r>
-            <w:proofErr w:type="spellEnd"/>
-            <w:r>
-              <w:t xml:space="preserve"> und </w:t>
-            </w:r>
-            <w:proofErr w:type="spellStart"/>
-            <w:r>
-              <w:t>Passwort</w:t>
-            </w:r>
-            <w:proofErr w:type="spellEnd"/>
-            <w:r>
-              <w:t xml:space="preserve"> </w:t>
-            </w:r>
-            <w:proofErr w:type="spellStart"/>
-            <w:r>
-              <w:t>eintragen</w:t>
-            </w:r>
-            <w:proofErr w:type="spellEnd"/>
+            <w:r>
+              <w:t>Benutzername und Passwort eintragen</w:t>
+            </w:r>
           </w:p>
         </w:tc>
         <w:tc>
@@ -4233,19 +3924,9 @@
               <w:ind w:left="0"/>
               <w:cnfStyle w:val="000000000000" w:firstRow="0" w:lastRow="0" w:firstColumn="0" w:lastColumn="0" w:oddVBand="0" w:evenVBand="0" w:oddHBand="0" w:evenHBand="0" w:firstRowFirstColumn="0" w:firstRowLastColumn="0" w:lastRowFirstColumn="0" w:lastRowLastColumn="0"/>
             </w:pPr>
-            <w:proofErr w:type="spellStart"/>
-            <w:r>
-              <w:t>Wird</w:t>
-            </w:r>
-            <w:proofErr w:type="spellEnd"/>
-            <w:r>
-              <w:t xml:space="preserve"> </w:t>
-            </w:r>
-            <w:proofErr w:type="spellStart"/>
-            <w:r>
-              <w:t>eingetragen</w:t>
-            </w:r>
-            <w:proofErr w:type="spellEnd"/>
+            <w:r>
+              <w:t>Wird eingetragen</w:t>
+            </w:r>
           </w:p>
         </w:tc>
         <w:tc>
@@ -4258,19 +3939,9 @@
               <w:ind w:left="0"/>
               <w:cnfStyle w:val="000000000000" w:firstRow="0" w:lastRow="0" w:firstColumn="0" w:lastColumn="0" w:oddVBand="0" w:evenVBand="0" w:oddHBand="0" w:evenHBand="0" w:firstRowFirstColumn="0" w:firstRowLastColumn="0" w:lastRowFirstColumn="0" w:lastRowLastColumn="0"/>
             </w:pPr>
-            <w:proofErr w:type="spellStart"/>
-            <w:r>
-              <w:t>Wird</w:t>
-            </w:r>
-            <w:proofErr w:type="spellEnd"/>
-            <w:r>
-              <w:t xml:space="preserve"> </w:t>
-            </w:r>
-            <w:proofErr w:type="spellStart"/>
-            <w:r>
-              <w:t>eingetragen</w:t>
-            </w:r>
-            <w:proofErr w:type="spellEnd"/>
+            <w:r>
+              <w:t>Wird eingetragen</w:t>
+            </w:r>
           </w:p>
         </w:tc>
         <w:tc>
@@ -4349,13 +4020,8 @@
               <w:ind w:left="0"/>
               <w:cnfStyle w:val="000000100000" w:firstRow="0" w:lastRow="0" w:firstColumn="0" w:lastColumn="0" w:oddVBand="0" w:evenVBand="0" w:oddHBand="1" w:evenHBand="0" w:firstRowFirstColumn="0" w:firstRowLastColumn="0" w:lastRowFirstColumn="0" w:lastRowLastColumn="0"/>
             </w:pPr>
-            <w:proofErr w:type="spellStart"/>
-            <w:r>
-              <w:t>Startseite</w:t>
-            </w:r>
-            <w:proofErr w:type="spellEnd"/>
-            <w:r>
-              <w:t xml:space="preserve"> der Online-Library</w:t>
+            <w:r>
+              <w:t>Startseite der Online-Library</w:t>
             </w:r>
           </w:p>
         </w:tc>
@@ -4369,13 +4035,8 @@
               <w:ind w:left="0"/>
               <w:cnfStyle w:val="000000100000" w:firstRow="0" w:lastRow="0" w:firstColumn="0" w:lastColumn="0" w:oddVBand="0" w:evenVBand="0" w:oddHBand="1" w:evenHBand="0" w:firstRowFirstColumn="0" w:firstRowLastColumn="0" w:lastRowFirstColumn="0" w:lastRowLastColumn="0"/>
             </w:pPr>
-            <w:proofErr w:type="spellStart"/>
-            <w:r>
-              <w:t>Startseite</w:t>
-            </w:r>
-            <w:proofErr w:type="spellEnd"/>
-            <w:r>
-              <w:t xml:space="preserve"> der Online-Library</w:t>
+            <w:r>
+              <w:t>Startseite der Online-Library</w:t>
             </w:r>
           </w:p>
         </w:tc>
@@ -4422,21 +4083,8 @@
               <w:ind w:left="0"/>
               <w:cnfStyle w:val="000000000000" w:firstRow="0" w:lastRow="0" w:firstColumn="0" w:lastColumn="0" w:oddVBand="0" w:evenVBand="0" w:oddHBand="0" w:evenHBand="0" w:firstRowFirstColumn="0" w:firstRowLastColumn="0" w:lastRowFirstColumn="0" w:lastRowLastColumn="0"/>
             </w:pPr>
-            <w:proofErr w:type="spellStart"/>
-            <w:r>
-              <w:t>Alle</w:t>
-            </w:r>
-            <w:proofErr w:type="spellEnd"/>
-            <w:r>
-              <w:t xml:space="preserve"> </w:t>
-            </w:r>
-            <w:proofErr w:type="spellStart"/>
-            <w:r>
-              <w:t>Titel</w:t>
-            </w:r>
-            <w:proofErr w:type="spellEnd"/>
-            <w:r>
-              <w:t xml:space="preserve"> Button</w:t>
+            <w:r>
+              <w:t>Alle Titel Button</w:t>
             </w:r>
           </w:p>
         </w:tc>
@@ -4450,19 +4098,9 @@
               <w:ind w:left="0"/>
               <w:cnfStyle w:val="000000000000" w:firstRow="0" w:lastRow="0" w:firstColumn="0" w:lastColumn="0" w:oddVBand="0" w:evenVBand="0" w:oddHBand="0" w:evenHBand="0" w:firstRowFirstColumn="0" w:firstRowLastColumn="0" w:lastRowFirstColumn="0" w:lastRowLastColumn="0"/>
             </w:pPr>
-            <w:proofErr w:type="spellStart"/>
-            <w:r>
-              <w:t>Alle</w:t>
-            </w:r>
-            <w:proofErr w:type="spellEnd"/>
-            <w:r>
-              <w:t xml:space="preserve"> </w:t>
-            </w:r>
-            <w:proofErr w:type="spellStart"/>
-            <w:r>
-              <w:t>Titel</w:t>
-            </w:r>
-            <w:proofErr w:type="spellEnd"/>
+            <w:r>
+              <w:t>Alle Titel</w:t>
+            </w:r>
           </w:p>
         </w:tc>
         <w:tc>
@@ -4589,19 +4227,9 @@
               <w:ind w:left="0"/>
               <w:cnfStyle w:val="000000100000" w:firstRow="0" w:lastRow="0" w:firstColumn="0" w:lastColumn="0" w:oddVBand="0" w:evenVBand="0" w:oddHBand="1" w:evenHBand="0" w:firstRowFirstColumn="0" w:firstRowLastColumn="0" w:lastRowFirstColumn="0" w:lastRowLastColumn="0"/>
             </w:pPr>
-            <w:proofErr w:type="spellStart"/>
-            <w:r>
-              <w:t>Formular</w:t>
-            </w:r>
-            <w:proofErr w:type="spellEnd"/>
-            <w:r>
-              <w:t xml:space="preserve"> </w:t>
-            </w:r>
-            <w:proofErr w:type="spellStart"/>
-            <w:r>
-              <w:t>erscheint</w:t>
-            </w:r>
-            <w:proofErr w:type="spellEnd"/>
+            <w:r>
+              <w:t>Formular erscheint</w:t>
+            </w:r>
           </w:p>
         </w:tc>
         <w:tc>
@@ -4614,19 +4242,9 @@
               <w:ind w:left="0"/>
               <w:cnfStyle w:val="000000100000" w:firstRow="0" w:lastRow="0" w:firstColumn="0" w:lastColumn="0" w:oddVBand="0" w:evenVBand="0" w:oddHBand="1" w:evenHBand="0" w:firstRowFirstColumn="0" w:firstRowLastColumn="0" w:lastRowFirstColumn="0" w:lastRowLastColumn="0"/>
             </w:pPr>
-            <w:proofErr w:type="spellStart"/>
-            <w:r>
-              <w:t>Formular</w:t>
-            </w:r>
-            <w:proofErr w:type="spellEnd"/>
-            <w:r>
-              <w:t xml:space="preserve"> </w:t>
-            </w:r>
-            <w:proofErr w:type="spellStart"/>
-            <w:r>
-              <w:t>erscheint</w:t>
-            </w:r>
-            <w:proofErr w:type="spellEnd"/>
+            <w:r>
+              <w:t>Formular erscheint</w:t>
+            </w:r>
           </w:p>
         </w:tc>
         <w:tc>
@@ -4921,13 +4539,8 @@
               <w:ind w:left="0"/>
               <w:cnfStyle w:val="000000000000" w:firstRow="0" w:lastRow="0" w:firstColumn="0" w:lastColumn="0" w:oddVBand="0" w:evenVBand="0" w:oddHBand="0" w:evenHBand="0" w:firstRowFirstColumn="0" w:firstRowLastColumn="0" w:lastRowFirstColumn="0" w:lastRowLastColumn="0"/>
             </w:pPr>
-            <w:proofErr w:type="spellStart"/>
-            <w:r>
-              <w:t>Ja</w:t>
-            </w:r>
-            <w:proofErr w:type="spellEnd"/>
-            <w:r>
-              <w:t xml:space="preserve"> Button/Nein Button</w:t>
+            <w:r>
+              <w:t>Ja Button/Nein Button</w:t>
             </w:r>
           </w:p>
         </w:tc>
@@ -4941,13 +4554,8 @@
               <w:ind w:left="0"/>
               <w:cnfStyle w:val="000000000000" w:firstRow="0" w:lastRow="0" w:firstColumn="0" w:lastColumn="0" w:oddVBand="0" w:evenVBand="0" w:oddHBand="0" w:evenHBand="0" w:firstRowFirstColumn="0" w:firstRowLastColumn="0" w:lastRowFirstColumn="0" w:lastRowLastColumn="0"/>
             </w:pPr>
-            <w:proofErr w:type="spellStart"/>
-            <w:r>
-              <w:t>Ja</w:t>
-            </w:r>
-            <w:proofErr w:type="spellEnd"/>
-            <w:r>
-              <w:t>/Nein</w:t>
+            <w:r>
+              <w:t>Ja/Nein</w:t>
             </w:r>
           </w:p>
         </w:tc>
@@ -5057,20 +4665,12 @@
           <w:b/>
         </w:rPr>
       </w:pPr>
-      <w:proofErr w:type="spellStart"/>
       <w:r>
         <w:rPr>
           <w:b/>
         </w:rPr>
         <w:lastRenderedPageBreak/>
-        <w:t>Szenario</w:t>
-      </w:r>
-      <w:proofErr w:type="spellEnd"/>
-      <w:r>
-        <w:rPr>
-          <w:b/>
-        </w:rPr>
-        <w:t xml:space="preserve"> 4 Test </w:t>
+        <w:t xml:space="preserve">Szenario 4 Test </w:t>
       </w:r>
     </w:p>
     <w:tbl>
@@ -5219,11 +4819,9 @@
               <w:ind w:left="0"/>
               <w:cnfStyle w:val="000000100000" w:firstRow="0" w:lastRow="0" w:firstColumn="0" w:lastColumn="0" w:oddVBand="0" w:evenVBand="0" w:oddHBand="1" w:evenHBand="0" w:firstRowFirstColumn="0" w:firstRowLastColumn="0" w:lastRowFirstColumn="0" w:lastRowLastColumn="0"/>
             </w:pPr>
-            <w:proofErr w:type="spellStart"/>
             <w:r>
               <w:t>Browserstart</w:t>
             </w:r>
-            <w:proofErr w:type="spellEnd"/>
           </w:p>
         </w:tc>
         <w:tc>
@@ -5237,13 +4835,8 @@
               <w:cnfStyle w:val="000000100000" w:firstRow="0" w:lastRow="0" w:firstColumn="0" w:lastColumn="0" w:oddVBand="0" w:evenVBand="0" w:oddHBand="1" w:evenHBand="0" w:firstRowFirstColumn="0" w:firstRowLastColumn="0" w:lastRowFirstColumn="0" w:lastRowLastColumn="0"/>
             </w:pPr>
             <w:r>
-              <w:t xml:space="preserve">URL der </w:t>
-            </w:r>
-            <w:proofErr w:type="spellStart"/>
-            <w:r>
-              <w:t>Seite</w:t>
-            </w:r>
-            <w:proofErr w:type="spellEnd"/>
+              <w:t>URL der Seite</w:t>
+            </w:r>
           </w:p>
         </w:tc>
         <w:tc>
@@ -5257,13 +4850,8 @@
               <w:cnfStyle w:val="000000100000" w:firstRow="0" w:lastRow="0" w:firstColumn="0" w:lastColumn="0" w:oddVBand="0" w:evenVBand="0" w:oddHBand="1" w:evenHBand="0" w:firstRowFirstColumn="0" w:firstRowLastColumn="0" w:lastRowFirstColumn="0" w:lastRowLastColumn="0"/>
             </w:pPr>
             <w:r>
-              <w:t>Login-</w:t>
-            </w:r>
-            <w:proofErr w:type="spellStart"/>
-            <w:r>
-              <w:t>Seite</w:t>
-            </w:r>
-            <w:proofErr w:type="spellEnd"/>
+              <w:t>Login-Seite</w:t>
+            </w:r>
           </w:p>
         </w:tc>
         <w:tc>
@@ -5277,13 +4865,8 @@
               <w:cnfStyle w:val="000000100000" w:firstRow="0" w:lastRow="0" w:firstColumn="0" w:lastColumn="0" w:oddVBand="0" w:evenVBand="0" w:oddHBand="1" w:evenHBand="0" w:firstRowFirstColumn="0" w:firstRowLastColumn="0" w:lastRowFirstColumn="0" w:lastRowLastColumn="0"/>
             </w:pPr>
             <w:r>
-              <w:t>Login-</w:t>
-            </w:r>
-            <w:proofErr w:type="spellStart"/>
-            <w:r>
-              <w:t>Seite</w:t>
-            </w:r>
-            <w:proofErr w:type="spellEnd"/>
+              <w:t>Login-Seite</w:t>
+            </w:r>
           </w:p>
         </w:tc>
         <w:tc>
@@ -5350,27 +4933,9 @@
               <w:ind w:left="0"/>
               <w:cnfStyle w:val="000000000000" w:firstRow="0" w:lastRow="0" w:firstColumn="0" w:lastColumn="0" w:oddVBand="0" w:evenVBand="0" w:oddHBand="0" w:evenHBand="0" w:firstRowFirstColumn="0" w:firstRowLastColumn="0" w:lastRowFirstColumn="0" w:lastRowLastColumn="0"/>
             </w:pPr>
-            <w:proofErr w:type="spellStart"/>
-            <w:r>
-              <w:t>Benutzername</w:t>
-            </w:r>
-            <w:proofErr w:type="spellEnd"/>
-            <w:r>
-              <w:t xml:space="preserve"> und </w:t>
-            </w:r>
-            <w:proofErr w:type="spellStart"/>
-            <w:r>
-              <w:t>Passwort</w:t>
-            </w:r>
-            <w:proofErr w:type="spellEnd"/>
-            <w:r>
-              <w:t xml:space="preserve"> </w:t>
-            </w:r>
-            <w:proofErr w:type="spellStart"/>
-            <w:r>
-              <w:t>eintragen</w:t>
-            </w:r>
-            <w:proofErr w:type="spellEnd"/>
+            <w:r>
+              <w:t>Benutzername und Passwort eintragen</w:t>
+            </w:r>
           </w:p>
         </w:tc>
         <w:tc>
@@ -5383,19 +4948,9 @@
               <w:ind w:left="0"/>
               <w:cnfStyle w:val="000000000000" w:firstRow="0" w:lastRow="0" w:firstColumn="0" w:lastColumn="0" w:oddVBand="0" w:evenVBand="0" w:oddHBand="0" w:evenHBand="0" w:firstRowFirstColumn="0" w:firstRowLastColumn="0" w:lastRowFirstColumn="0" w:lastRowLastColumn="0"/>
             </w:pPr>
-            <w:proofErr w:type="spellStart"/>
-            <w:r>
-              <w:t>Wird</w:t>
-            </w:r>
-            <w:proofErr w:type="spellEnd"/>
-            <w:r>
-              <w:t xml:space="preserve"> </w:t>
-            </w:r>
-            <w:proofErr w:type="spellStart"/>
-            <w:r>
-              <w:t>eingetragen</w:t>
-            </w:r>
-            <w:proofErr w:type="spellEnd"/>
+            <w:r>
+              <w:t>Wird eingetragen</w:t>
+            </w:r>
           </w:p>
         </w:tc>
         <w:tc>
@@ -5408,19 +4963,9 @@
               <w:ind w:left="0"/>
               <w:cnfStyle w:val="000000000000" w:firstRow="0" w:lastRow="0" w:firstColumn="0" w:lastColumn="0" w:oddVBand="0" w:evenVBand="0" w:oddHBand="0" w:evenHBand="0" w:firstRowFirstColumn="0" w:firstRowLastColumn="0" w:lastRowFirstColumn="0" w:lastRowLastColumn="0"/>
             </w:pPr>
-            <w:proofErr w:type="spellStart"/>
-            <w:r>
-              <w:t>Wird</w:t>
-            </w:r>
-            <w:proofErr w:type="spellEnd"/>
-            <w:r>
-              <w:t xml:space="preserve"> </w:t>
-            </w:r>
-            <w:proofErr w:type="spellStart"/>
-            <w:r>
-              <w:t>eingetragen</w:t>
-            </w:r>
-            <w:proofErr w:type="spellEnd"/>
+            <w:r>
+              <w:t>Wird eingetragen</w:t>
+            </w:r>
           </w:p>
         </w:tc>
         <w:tc>
@@ -5499,13 +5044,8 @@
               <w:ind w:left="0"/>
               <w:cnfStyle w:val="000000100000" w:firstRow="0" w:lastRow="0" w:firstColumn="0" w:lastColumn="0" w:oddVBand="0" w:evenVBand="0" w:oddHBand="1" w:evenHBand="0" w:firstRowFirstColumn="0" w:firstRowLastColumn="0" w:lastRowFirstColumn="0" w:lastRowLastColumn="0"/>
             </w:pPr>
-            <w:proofErr w:type="spellStart"/>
-            <w:r>
-              <w:t>Startseite</w:t>
-            </w:r>
-            <w:proofErr w:type="spellEnd"/>
-            <w:r>
-              <w:t xml:space="preserve"> der Online-Library</w:t>
+            <w:r>
+              <w:t>Startseite der Online-Library</w:t>
             </w:r>
           </w:p>
         </w:tc>
@@ -5519,13 +5059,8 @@
               <w:ind w:left="0"/>
               <w:cnfStyle w:val="000000100000" w:firstRow="0" w:lastRow="0" w:firstColumn="0" w:lastColumn="0" w:oddVBand="0" w:evenVBand="0" w:oddHBand="1" w:evenHBand="0" w:firstRowFirstColumn="0" w:firstRowLastColumn="0" w:lastRowFirstColumn="0" w:lastRowLastColumn="0"/>
             </w:pPr>
-            <w:proofErr w:type="spellStart"/>
-            <w:r>
-              <w:t>Startseite</w:t>
-            </w:r>
-            <w:proofErr w:type="spellEnd"/>
-            <w:r>
-              <w:t xml:space="preserve"> der Online-Library</w:t>
+            <w:r>
+              <w:t>Startseite der Online-Library</w:t>
             </w:r>
           </w:p>
         </w:tc>
@@ -5572,21 +5107,8 @@
               <w:ind w:left="0"/>
               <w:cnfStyle w:val="000000000000" w:firstRow="0" w:lastRow="0" w:firstColumn="0" w:lastColumn="0" w:oddVBand="0" w:evenVBand="0" w:oddHBand="0" w:evenHBand="0" w:firstRowFirstColumn="0" w:firstRowLastColumn="0" w:lastRowFirstColumn="0" w:lastRowLastColumn="0"/>
             </w:pPr>
-            <w:proofErr w:type="spellStart"/>
-            <w:r>
-              <w:t>Alle</w:t>
-            </w:r>
-            <w:proofErr w:type="spellEnd"/>
-            <w:r>
-              <w:t xml:space="preserve"> </w:t>
-            </w:r>
-            <w:proofErr w:type="spellStart"/>
-            <w:r>
-              <w:t>Titel</w:t>
-            </w:r>
-            <w:proofErr w:type="spellEnd"/>
-            <w:r>
-              <w:t xml:space="preserve"> Button</w:t>
+            <w:r>
+              <w:t>Alle Titel Button</w:t>
             </w:r>
           </w:p>
         </w:tc>
@@ -5600,19 +5122,9 @@
               <w:ind w:left="0"/>
               <w:cnfStyle w:val="000000000000" w:firstRow="0" w:lastRow="0" w:firstColumn="0" w:lastColumn="0" w:oddVBand="0" w:evenVBand="0" w:oddHBand="0" w:evenHBand="0" w:firstRowFirstColumn="0" w:firstRowLastColumn="0" w:lastRowFirstColumn="0" w:lastRowLastColumn="0"/>
             </w:pPr>
-            <w:proofErr w:type="spellStart"/>
-            <w:r>
-              <w:t>Alle</w:t>
-            </w:r>
-            <w:proofErr w:type="spellEnd"/>
-            <w:r>
-              <w:t xml:space="preserve"> </w:t>
-            </w:r>
-            <w:proofErr w:type="spellStart"/>
-            <w:r>
-              <w:t>Titel</w:t>
-            </w:r>
-            <w:proofErr w:type="spellEnd"/>
+            <w:r>
+              <w:t>Alle Titel</w:t>
+            </w:r>
           </w:p>
         </w:tc>
         <w:tc>
@@ -5739,19 +5251,9 @@
               <w:ind w:left="0"/>
               <w:cnfStyle w:val="000000100000" w:firstRow="0" w:lastRow="0" w:firstColumn="0" w:lastColumn="0" w:oddVBand="0" w:evenVBand="0" w:oddHBand="1" w:evenHBand="0" w:firstRowFirstColumn="0" w:firstRowLastColumn="0" w:lastRowFirstColumn="0" w:lastRowLastColumn="0"/>
             </w:pPr>
-            <w:proofErr w:type="spellStart"/>
-            <w:r>
-              <w:t>Formular</w:t>
-            </w:r>
-            <w:proofErr w:type="spellEnd"/>
-            <w:r>
-              <w:t xml:space="preserve"> </w:t>
-            </w:r>
-            <w:proofErr w:type="spellStart"/>
-            <w:r>
-              <w:t>erscheint</w:t>
-            </w:r>
-            <w:proofErr w:type="spellEnd"/>
+            <w:r>
+              <w:t>Formular erscheint</w:t>
+            </w:r>
           </w:p>
         </w:tc>
         <w:tc>
@@ -5764,19 +5266,9 @@
               <w:ind w:left="0"/>
               <w:cnfStyle w:val="000000100000" w:firstRow="0" w:lastRow="0" w:firstColumn="0" w:lastColumn="0" w:oddVBand="0" w:evenVBand="0" w:oddHBand="1" w:evenHBand="0" w:firstRowFirstColumn="0" w:firstRowLastColumn="0" w:lastRowFirstColumn="0" w:lastRowLastColumn="0"/>
             </w:pPr>
-            <w:proofErr w:type="spellStart"/>
-            <w:r>
-              <w:t>Formular</w:t>
-            </w:r>
-            <w:proofErr w:type="spellEnd"/>
-            <w:r>
-              <w:t xml:space="preserve"> </w:t>
-            </w:r>
-            <w:proofErr w:type="spellStart"/>
-            <w:r>
-              <w:t>erscheint</w:t>
-            </w:r>
-            <w:proofErr w:type="spellEnd"/>
+            <w:r>
+              <w:t>Formular erscheint</w:t>
+            </w:r>
           </w:p>
         </w:tc>
         <w:tc>
@@ -5862,21 +5354,7 @@
               <w:rPr>
                 <w:lang w:val="de-DE"/>
               </w:rPr>
-              <w:t xml:space="preserve">Ein </w:t>
-            </w:r>
-            <w:proofErr w:type="spellStart"/>
-            <w:r>
-              <w:rPr>
-                <w:lang w:val="de-DE"/>
-              </w:rPr>
-              <w:t>Pflichfeld</w:t>
-            </w:r>
-            <w:proofErr w:type="spellEnd"/>
-            <w:r>
-              <w:rPr>
-                <w:lang w:val="de-DE"/>
-              </w:rPr>
-              <w:t>/oder mehrere Pflichtfelder vergessen</w:t>
+              <w:t>Ein Pflichfeld/oder mehrere Pflichtfelder vergessen</w:t>
             </w:r>
           </w:p>
         </w:tc>
@@ -6085,21 +5563,8 @@
               <w:ind w:left="0"/>
               <w:cnfStyle w:val="000000000000" w:firstRow="0" w:lastRow="0" w:firstColumn="0" w:lastColumn="0" w:oddVBand="0" w:evenVBand="0" w:oddHBand="0" w:evenHBand="0" w:firstRowFirstColumn="0" w:firstRowLastColumn="0" w:lastRowFirstColumn="0" w:lastRowLastColumn="0"/>
             </w:pPr>
-            <w:proofErr w:type="spellStart"/>
-            <w:r>
-              <w:t>Markierte</w:t>
-            </w:r>
-            <w:proofErr w:type="spellEnd"/>
-            <w:r>
-              <w:t xml:space="preserve"> Felder </w:t>
-            </w:r>
-            <w:proofErr w:type="spellStart"/>
-            <w:r>
-              <w:t>sind</w:t>
-            </w:r>
-            <w:proofErr w:type="spellEnd"/>
-            <w:r>
-              <w:t xml:space="preserve"> leer</w:t>
+            <w:r>
+              <w:t>Markierte Felder sind leer</w:t>
             </w:r>
           </w:p>
         </w:tc>
@@ -6113,35 +5578,9 @@
               <w:ind w:left="0"/>
               <w:cnfStyle w:val="000000000000" w:firstRow="0" w:lastRow="0" w:firstColumn="0" w:lastColumn="0" w:oddVBand="0" w:evenVBand="0" w:oddHBand="0" w:evenHBand="0" w:firstRowFirstColumn="0" w:firstRowLastColumn="0" w:lastRowFirstColumn="0" w:lastRowLastColumn="0"/>
             </w:pPr>
-            <w:proofErr w:type="spellStart"/>
-            <w:r>
-              <w:t>Markierte</w:t>
-            </w:r>
-            <w:proofErr w:type="spellEnd"/>
-            <w:r>
-              <w:t xml:space="preserve"> </w:t>
-            </w:r>
-            <w:proofErr w:type="spellStart"/>
-            <w:r>
-              <w:t>Pflichtfelder</w:t>
-            </w:r>
-            <w:proofErr w:type="spellEnd"/>
-            <w:r>
-              <w:t xml:space="preserve"> </w:t>
-            </w:r>
-            <w:proofErr w:type="spellStart"/>
-            <w:r>
-              <w:t>werden</w:t>
-            </w:r>
-            <w:proofErr w:type="spellEnd"/>
-            <w:r>
-              <w:t xml:space="preserve"> </w:t>
-            </w:r>
-            <w:proofErr w:type="spellStart"/>
-            <w:r>
-              <w:t>ausgefüllt</w:t>
-            </w:r>
-            <w:proofErr w:type="spellEnd"/>
+            <w:r>
+              <w:t>Markierte Pflichtfelder werden ausgefüllt</w:t>
+            </w:r>
           </w:p>
         </w:tc>
         <w:tc>
@@ -6472,7 +5911,7 @@
             <w:noProof/>
             <w:lang w:val="de-DE"/>
           </w:rPr>
-          <w:t>9</w:t>
+          <w:t>4</w:t>
         </w:r>
         <w:r>
           <w:fldChar w:fldCharType="end"/>
@@ -23517,7 +22956,7 @@
 </file>
 
 <file path=customXml/itemProps1.xml><?xml version="1.0" encoding="utf-8"?>
-<ds:datastoreItem xmlns:ds="http://schemas.openxmlformats.org/officeDocument/2006/customXml" ds:itemID="{8545C41B-F965-4A6C-B0EE-9C8505338A83}">
+<ds:datastoreItem xmlns:ds="http://schemas.openxmlformats.org/officeDocument/2006/customXml" ds:itemID="{E5499DB3-5CFA-4ED8-A11D-1ECAFB075CE0}">
   <ds:schemaRefs>
     <ds:schemaRef ds:uri="http://schemas.openxmlformats.org/officeDocument/2006/bibliography"/>
   </ds:schemaRefs>
